--- a/Assessment Project Three V.2.2.docx
+++ b/Assessment Project Three V.2.2.docx
@@ -3267,7 +3267,21 @@
         <w:rPr>
           <w:rFonts w:eastAsia="Calibri" w:cstheme="minorHAnsi"/>
         </w:rPr>
-        <w:t xml:space="preserve"> for an organisation called Malin Space Science Systems (MSSS)</w:t>
+        <w:t xml:space="preserve"> for an organisation called </w:t>
+      </w:r>
+      <w:proofErr w:type="spellStart"/>
+      <w:r>
+        <w:rPr>
+          <w:rFonts w:eastAsia="Calibri" w:cstheme="minorHAnsi"/>
+        </w:rPr>
+        <w:t>Malin</w:t>
+      </w:r>
+      <w:proofErr w:type="spellEnd"/>
+      <w:r>
+        <w:rPr>
+          <w:rFonts w:eastAsia="Calibri" w:cstheme="minorHAnsi"/>
+        </w:rPr>
+        <w:t xml:space="preserve"> Space Science Systems (MSSS)</w:t>
       </w:r>
       <w:r>
         <w:rPr>
@@ -3512,13 +3526,29 @@
         <w:t xml:space="preserve">The </w:t>
       </w:r>
       <w:r>
-        <w:t xml:space="preserve">staff at Malin are required to use </w:t>
+        <w:t xml:space="preserve">staff at </w:t>
+      </w:r>
+      <w:proofErr w:type="spellStart"/>
+      <w:r>
+        <w:t>Malin</w:t>
+      </w:r>
+      <w:proofErr w:type="spellEnd"/>
+      <w:r>
+        <w:t xml:space="preserve"> are required to use </w:t>
       </w:r>
       <w:r>
         <w:t>their</w:t>
       </w:r>
       <w:r>
-        <w:t xml:space="preserve"> unique ID to gain access to all the facilities within the Malin organisation. </w:t>
+        <w:t xml:space="preserve"> unique ID to gain access to all the facilities within the </w:t>
+      </w:r>
+      <w:proofErr w:type="spellStart"/>
+      <w:r>
+        <w:t>Malin</w:t>
+      </w:r>
+      <w:proofErr w:type="spellEnd"/>
+      <w:r>
+        <w:t xml:space="preserve"> organisation. </w:t>
       </w:r>
       <w:r>
         <w:t>A</w:t>
@@ -3553,8 +3583,13 @@
       <w:r>
         <w:t xml:space="preserve">management at </w:t>
       </w:r>
-      <w:r>
-        <w:t xml:space="preserve">Malin’s ICT </w:t>
+      <w:proofErr w:type="spellStart"/>
+      <w:r>
+        <w:t>Malin’s</w:t>
+      </w:r>
+      <w:proofErr w:type="spellEnd"/>
+      <w:r>
+        <w:t xml:space="preserve"> ICT </w:t>
       </w:r>
       <w:r>
         <w:t xml:space="preserve">Security </w:t>
@@ -3670,11 +3705,19 @@
       </w:r>
     </w:p>
     <w:p>
+      <w:proofErr w:type="spellStart"/>
       <w:r>
         <w:rPr>
           <w:rFonts w:eastAsia="Calibri" w:cstheme="minorHAnsi"/>
         </w:rPr>
-        <w:t xml:space="preserve">Malin Space Science Systems </w:t>
+        <w:t>Malin</w:t>
+      </w:r>
+      <w:proofErr w:type="spellEnd"/>
+      <w:r>
+        <w:rPr>
+          <w:rFonts w:eastAsia="Calibri" w:cstheme="minorHAnsi"/>
+        </w:rPr>
+        <w:t xml:space="preserve"> Space Science Systems </w:t>
       </w:r>
       <w:r>
         <w:t xml:space="preserve">requires a </w:t>
@@ -3698,10 +3741,26 @@
         <w:t xml:space="preserve">read only </w:t>
       </w:r>
       <w:r>
-        <w:t xml:space="preserve">list box display. The user can then filter the data into a second listbox for further examination. When a record is selected </w:t>
-      </w:r>
-      <w:r>
-        <w:t xml:space="preserve">from the second listbox </w:t>
+        <w:t xml:space="preserve">list box display. The user can then filter the data into a second </w:t>
+      </w:r>
+      <w:proofErr w:type="spellStart"/>
+      <w:r>
+        <w:t>listbox</w:t>
+      </w:r>
+      <w:proofErr w:type="spellEnd"/>
+      <w:r>
+        <w:t xml:space="preserve"> for further examination. When a record is selected </w:t>
+      </w:r>
+      <w:r>
+        <w:t xml:space="preserve">from the second </w:t>
+      </w:r>
+      <w:proofErr w:type="spellStart"/>
+      <w:r>
+        <w:t>listbox</w:t>
+      </w:r>
+      <w:proofErr w:type="spellEnd"/>
+      <w:r>
+        <w:t xml:space="preserve"> </w:t>
       </w:r>
       <w:r>
         <w:t xml:space="preserve">the details are displayed in several </w:t>
@@ -3799,7 +3858,15 @@
         <w:t xml:space="preserve"> therefore all actions must</w:t>
       </w:r>
       <w:r>
-        <w:t xml:space="preserve"> utilise the Alt, Ctrl and CharKey combinations. </w:t>
+        <w:t xml:space="preserve"> utilise the Alt, Ctrl and </w:t>
+      </w:r>
+      <w:proofErr w:type="spellStart"/>
+      <w:r>
+        <w:t>CharKey</w:t>
+      </w:r>
+      <w:proofErr w:type="spellEnd"/>
+      <w:r>
+        <w:t xml:space="preserve"> combinations. </w:t>
       </w:r>
     </w:p>
     <w:p>
@@ -4594,7 +4661,27 @@
                                   <w:sz w:val="14"/>
                                   <w:szCs w:val="14"/>
                                 </w:rPr>
-                                <w:t>Open General Form Display data in Listbox 1</w:t>
+                                <w:t xml:space="preserve">Open General Form Display data in </w:t>
+                              </w:r>
+                              <w:proofErr w:type="spellStart"/>
+                              <w:r>
+                                <w:rPr>
+                                  <w:b/>
+                                  <w:bCs/>
+                                  <w:sz w:val="14"/>
+                                  <w:szCs w:val="14"/>
+                                </w:rPr>
+                                <w:t>Listbox</w:t>
+                              </w:r>
+                              <w:proofErr w:type="spellEnd"/>
+                              <w:r>
+                                <w:rPr>
+                                  <w:b/>
+                                  <w:bCs/>
+                                  <w:sz w:val="14"/>
+                                  <w:szCs w:val="14"/>
+                                </w:rPr>
+                                <w:t xml:space="preserve"> 1</w:t>
                               </w:r>
                             </w:p>
                           </w:txbxContent>
@@ -4778,7 +4865,27 @@
                                   <w:sz w:val="14"/>
                                   <w:szCs w:val="14"/>
                                 </w:rPr>
-                                <w:t>Display in Listbox 2</w:t>
+                                <w:t xml:space="preserve">Display in </w:t>
+                              </w:r>
+                              <w:proofErr w:type="spellStart"/>
+                              <w:r>
+                                <w:rPr>
+                                  <w:b/>
+                                  <w:bCs/>
+                                  <w:sz w:val="14"/>
+                                  <w:szCs w:val="14"/>
+                                </w:rPr>
+                                <w:t>Listbox</w:t>
+                              </w:r>
+                              <w:proofErr w:type="spellEnd"/>
+                              <w:r>
+                                <w:rPr>
+                                  <w:b/>
+                                  <w:bCs/>
+                                  <w:sz w:val="14"/>
+                                  <w:szCs w:val="14"/>
+                                </w:rPr>
+                                <w:t xml:space="preserve"> 2</w:t>
                               </w:r>
                             </w:p>
                           </w:txbxContent>
@@ -5355,7 +5462,27 @@
                             <w:sz w:val="14"/>
                             <w:szCs w:val="14"/>
                           </w:rPr>
-                          <w:t>Open General Form Display data in Listbox 1</w:t>
+                          <w:t xml:space="preserve">Open General Form Display data in </w:t>
+                        </w:r>
+                        <w:proofErr w:type="spellStart"/>
+                        <w:r>
+                          <w:rPr>
+                            <w:b/>
+                            <w:bCs/>
+                            <w:sz w:val="14"/>
+                            <w:szCs w:val="14"/>
+                          </w:rPr>
+                          <w:t>Listbox</w:t>
+                        </w:r>
+                        <w:proofErr w:type="spellEnd"/>
+                        <w:r>
+                          <w:rPr>
+                            <w:b/>
+                            <w:bCs/>
+                            <w:sz w:val="14"/>
+                            <w:szCs w:val="14"/>
+                          </w:rPr>
+                          <w:t xml:space="preserve"> 1</w:t>
                         </w:r>
                       </w:p>
                     </w:txbxContent>
@@ -5441,7 +5568,27 @@
                             <w:sz w:val="14"/>
                             <w:szCs w:val="14"/>
                           </w:rPr>
-                          <w:t>Display in Listbox 2</w:t>
+                          <w:t xml:space="preserve">Display in </w:t>
+                        </w:r>
+                        <w:proofErr w:type="spellStart"/>
+                        <w:r>
+                          <w:rPr>
+                            <w:b/>
+                            <w:bCs/>
+                            <w:sz w:val="14"/>
+                            <w:szCs w:val="14"/>
+                          </w:rPr>
+                          <w:t>Listbox</w:t>
+                        </w:r>
+                        <w:proofErr w:type="spellEnd"/>
+                        <w:r>
+                          <w:rPr>
+                            <w:b/>
+                            <w:bCs/>
+                            <w:sz w:val="14"/>
+                            <w:szCs w:val="14"/>
+                          </w:rPr>
+                          <w:t xml:space="preserve"> 2</w:t>
                         </w:r>
                       </w:p>
                     </w:txbxContent>
@@ -6341,6 +6488,7 @@
             </w:pPr>
             <w:r>
               <w:rPr>
+                <w:noProof/>
                 <w:shd w:val="clear" w:color="auto" w:fill="FFFFFF"/>
               </w:rPr>
               <w:drawing>
@@ -6565,10 +6713,7 @@
               <w:spacing w:after="0"/>
             </w:pPr>
             <w:r>
-              <w:t>Update</w:t>
-            </w:r>
-            <w:r>
-              <w:t xml:space="preserve"> staff information</w:t>
+              <w:t>Update staff information</w:t>
             </w:r>
           </w:p>
         </w:tc>
@@ -6601,10 +6746,7 @@
               <w:spacing w:after="0"/>
             </w:pPr>
             <w:r>
-              <w:t>Delete</w:t>
-            </w:r>
-            <w:r>
-              <w:t xml:space="preserve"> staff information</w:t>
+              <w:t>Delete staff information</w:t>
             </w:r>
           </w:p>
         </w:tc>
@@ -6696,6 +6838,7 @@
             </w:pPr>
             <w:r>
               <w:rPr>
+                <w:noProof/>
                 <w:shd w:val="clear" w:color="auto" w:fill="FFFFFF"/>
               </w:rPr>
               <w:lastRenderedPageBreak/>
@@ -6785,11 +6928,19 @@
         </w:rPr>
         <w:t xml:space="preserve">Read the Organisational Background and Application Requirements for </w:t>
       </w:r>
+      <w:proofErr w:type="spellStart"/>
       <w:r>
         <w:rPr>
           <w:rFonts w:eastAsia="Calibri" w:cstheme="minorHAnsi"/>
         </w:rPr>
-        <w:t xml:space="preserve">Malin Space Science Systems </w:t>
+        <w:t>Malin</w:t>
+      </w:r>
+      <w:proofErr w:type="spellEnd"/>
+      <w:r>
+        <w:rPr>
+          <w:rFonts w:eastAsia="Calibri" w:cstheme="minorHAnsi"/>
+        </w:rPr>
+        <w:t xml:space="preserve"> Space Science Systems </w:t>
       </w:r>
       <w:r>
         <w:rPr>
@@ -6892,9 +7043,11 @@
             <w:pPr>
               <w:spacing w:after="0"/>
             </w:pPr>
+            <w:proofErr w:type="spellStart"/>
             <w:r>
               <w:t>Malin_Staff_Names</w:t>
             </w:r>
+            <w:proofErr w:type="spellEnd"/>
           </w:p>
         </w:tc>
       </w:tr>
@@ -7083,28 +7236,23 @@
               </w:rPr>
             </w:pPr>
             <w:r>
-              <w:t xml:space="preserve"> The </w:t>
-            </w:r>
-            <w:r>
-              <w:t>staff at Malin are required to use their unique ID to gain access to all the facilities within the Malin organisation.</w:t>
-            </w:r>
-            <w:r>
-              <w:t xml:space="preserve"> </w:t>
-            </w:r>
-            <w:r>
-              <w:t xml:space="preserve"> All staff are issued a mobile phone </w:t>
-            </w:r>
-            <w:r>
-              <w:t xml:space="preserve">which acts </w:t>
-            </w:r>
-            <w:r>
-              <w:t xml:space="preserve">as the unique staff ID for login to security doors, science buildings, </w:t>
-            </w:r>
-            <w:r>
-              <w:t>communication,</w:t>
-            </w:r>
-            <w:r>
-              <w:t xml:space="preserve"> and system servers. </w:t>
+              <w:t xml:space="preserve"> The staff at </w:t>
+            </w:r>
+            <w:proofErr w:type="spellStart"/>
+            <w:r>
+              <w:t>Malin</w:t>
+            </w:r>
+            <w:proofErr w:type="spellEnd"/>
+            <w:r>
+              <w:t xml:space="preserve"> are required to use their unique ID to gain access to all the facilities within the </w:t>
+            </w:r>
+            <w:proofErr w:type="spellStart"/>
+            <w:r>
+              <w:t>Malin</w:t>
+            </w:r>
+            <w:proofErr w:type="spellEnd"/>
+            <w:r>
+              <w:t xml:space="preserve"> organisation.  All staff are issued a mobile phone which acts as the unique staff ID for login to security doors, science buildings, communication, and system servers. </w:t>
             </w:r>
           </w:p>
           <w:p>
@@ -7167,19 +7315,7 @@
               </w:rPr>
             </w:pPr>
             <w:r>
-              <w:t>All staff are issued a mobile phone and laptop as part of their employment conditions and induction training</w:t>
-            </w:r>
-            <w:r>
-              <w:t xml:space="preserve">. This </w:t>
-            </w:r>
-            <w:r>
-              <w:t xml:space="preserve">ensures </w:t>
-            </w:r>
-            <w:r>
-              <w:t xml:space="preserve">that </w:t>
-            </w:r>
-            <w:r>
-              <w:t>they can work from any location utilising hot-desks and 5GHz Wi-Fi.</w:t>
+              <w:t>All staff are issued a mobile phone and laptop as part of their employment conditions and induction training. This ensures that they can work from any location utilising hot-desks and 5GHz Wi-Fi.</w:t>
             </w:r>
           </w:p>
         </w:tc>
@@ -7249,31 +7385,7 @@
               </w:rPr>
             </w:pPr>
             <w:r>
-              <w:t>When</w:t>
-            </w:r>
-            <w:r>
-              <w:t xml:space="preserve"> staff member arrives at work, they </w:t>
-            </w:r>
-            <w:r>
-              <w:t>must</w:t>
-            </w:r>
-            <w:r>
-              <w:t xml:space="preserve"> use their staff mobile number to </w:t>
-            </w:r>
-            <w:r>
-              <w:t>enter</w:t>
-            </w:r>
-            <w:r>
-              <w:t xml:space="preserve"> any building</w:t>
-            </w:r>
-            <w:r>
-              <w:t xml:space="preserve"> and </w:t>
-            </w:r>
-            <w:r>
-              <w:t>system servers</w:t>
-            </w:r>
-            <w:r>
-              <w:t xml:space="preserve">. </w:t>
+              <w:t xml:space="preserve">When staff member arrives at work, they must use their staff mobile number to enter any building and system servers. </w:t>
             </w:r>
           </w:p>
         </w:tc>
@@ -7335,8 +7447,13 @@
             </w:r>
           </w:p>
           <w:p>
-            <w:r>
-              <w:t>Malin is trying to go global in the future. This means that the staff will have the opportunity to work</w:t>
+            <w:proofErr w:type="spellStart"/>
+            <w:r>
+              <w:t>Malin</w:t>
+            </w:r>
+            <w:proofErr w:type="spellEnd"/>
+            <w:r>
+              <w:t xml:space="preserve"> is trying to go global in the future. This means that the staff will have the opportunity to work</w:t>
             </w:r>
             <w:r>
               <w:t xml:space="preserve"> and train new branches</w:t>
@@ -7436,7 +7553,15 @@
           </w:p>
           <w:p>
             <w:r>
-              <w:t xml:space="preserve">The proposed changes will allow the staff to change or update their ID and name for what every reason. Staff that has quite Malin will have their ID and name deleted from the system so that they have so access to it anymore. </w:t>
+              <w:t xml:space="preserve">The proposed changes will allow the staff to change or update their ID and name for what every reason. Staff that has quite </w:t>
+            </w:r>
+            <w:proofErr w:type="spellStart"/>
+            <w:r>
+              <w:t>Malin</w:t>
+            </w:r>
+            <w:proofErr w:type="spellEnd"/>
+            <w:r>
+              <w:t xml:space="preserve"> will have their ID and name deleted from the system so that they have so access to it anymore. </w:t>
             </w:r>
           </w:p>
         </w:tc>
@@ -7865,6 +7990,9 @@
             <w:pPr>
               <w:spacing w:after="120"/>
             </w:pPr>
+            <w:r>
+              <w:t xml:space="preserve">Approved </w:t>
+            </w:r>
           </w:p>
         </w:tc>
       </w:tr>
@@ -8114,7 +8242,27 @@
           <w:sz w:val="22"/>
           <w:szCs w:val="22"/>
         </w:rPr>
-        <w:t>a TKey of type</w:t>
+        <w:t xml:space="preserve">a </w:t>
+      </w:r>
+      <w:proofErr w:type="spellStart"/>
+      <w:r>
+        <w:rPr>
+          <w:rFonts w:asciiTheme="minorHAnsi" w:eastAsiaTheme="minorEastAsia" w:hAnsiTheme="minorHAnsi" w:cstheme="minorBidi"/>
+          <w:color w:val="auto"/>
+          <w:sz w:val="22"/>
+          <w:szCs w:val="22"/>
+        </w:rPr>
+        <w:t>TKey</w:t>
+      </w:r>
+      <w:proofErr w:type="spellEnd"/>
+      <w:r>
+        <w:rPr>
+          <w:rFonts w:asciiTheme="minorHAnsi" w:eastAsiaTheme="minorEastAsia" w:hAnsiTheme="minorHAnsi" w:cstheme="minorBidi"/>
+          <w:color w:val="auto"/>
+          <w:sz w:val="22"/>
+          <w:szCs w:val="22"/>
+        </w:rPr>
+        <w:t xml:space="preserve"> of type</w:t>
       </w:r>
       <w:r>
         <w:rPr>
@@ -8159,7 +8307,27 @@
           <w:sz w:val="22"/>
           <w:szCs w:val="22"/>
         </w:rPr>
-        <w:t>name the new structure “MasterFile”</w:t>
+        <w:t>name the new structure “</w:t>
+      </w:r>
+      <w:proofErr w:type="spellStart"/>
+      <w:r>
+        <w:rPr>
+          <w:rFonts w:asciiTheme="minorHAnsi" w:eastAsiaTheme="minorEastAsia" w:hAnsiTheme="minorHAnsi" w:cstheme="minorBidi"/>
+          <w:color w:val="auto"/>
+          <w:sz w:val="22"/>
+          <w:szCs w:val="22"/>
+        </w:rPr>
+        <w:t>MasterFile</w:t>
+      </w:r>
+      <w:proofErr w:type="spellEnd"/>
+      <w:r>
+        <w:rPr>
+          <w:rFonts w:asciiTheme="minorHAnsi" w:eastAsiaTheme="minorEastAsia" w:hAnsiTheme="minorHAnsi" w:cstheme="minorBidi"/>
+          <w:color w:val="auto"/>
+          <w:sz w:val="22"/>
+          <w:szCs w:val="22"/>
+        </w:rPr>
+        <w:t>”</w:t>
       </w:r>
       <w:r>
         <w:rPr>
@@ -8301,6 +8469,7 @@
         </w:rPr>
         <w:t xml:space="preserve">display only </w:t>
       </w:r>
+      <w:proofErr w:type="spellStart"/>
       <w:r>
         <w:rPr>
           <w:rFonts w:asciiTheme="minorHAnsi" w:eastAsiaTheme="minorEastAsia" w:hAnsiTheme="minorHAnsi" w:cstheme="minorBidi"/>
@@ -8310,6 +8479,7 @@
         </w:rPr>
         <w:t>listbox</w:t>
       </w:r>
+      <w:proofErr w:type="spellEnd"/>
       <w:r>
         <w:rPr>
           <w:rFonts w:asciiTheme="minorHAnsi" w:eastAsiaTheme="minorEastAsia" w:hAnsiTheme="minorHAnsi" w:cstheme="minorBidi"/>
@@ -8317,7 +8487,27 @@
           <w:sz w:val="22"/>
           <w:szCs w:val="22"/>
         </w:rPr>
-        <w:t xml:space="preserve"> (ie read only)</w:t>
+        <w:t xml:space="preserve"> (</w:t>
+      </w:r>
+      <w:proofErr w:type="spellStart"/>
+      <w:r>
+        <w:rPr>
+          <w:rFonts w:asciiTheme="minorHAnsi" w:eastAsiaTheme="minorEastAsia" w:hAnsiTheme="minorHAnsi" w:cstheme="minorBidi"/>
+          <w:color w:val="auto"/>
+          <w:sz w:val="22"/>
+          <w:szCs w:val="22"/>
+        </w:rPr>
+        <w:t>ie</w:t>
+      </w:r>
+      <w:proofErr w:type="spellEnd"/>
+      <w:r>
+        <w:rPr>
+          <w:rFonts w:asciiTheme="minorHAnsi" w:eastAsiaTheme="minorEastAsia" w:hAnsiTheme="minorHAnsi" w:cstheme="minorBidi"/>
+          <w:color w:val="auto"/>
+          <w:sz w:val="22"/>
+          <w:szCs w:val="22"/>
+        </w:rPr>
+        <w:t xml:space="preserve"> read only)</w:t>
       </w:r>
       <w:r>
         <w:rPr>
@@ -8423,7 +8613,47 @@
           <w:sz w:val="22"/>
           <w:szCs w:val="22"/>
         </w:rPr>
-        <w:t>selectable listbox. This method must use a textbox input and update as each character is entered. The listbox must reflect the filtered data in real time.</w:t>
+        <w:t xml:space="preserve">selectable </w:t>
+      </w:r>
+      <w:proofErr w:type="spellStart"/>
+      <w:r>
+        <w:rPr>
+          <w:rFonts w:asciiTheme="minorHAnsi" w:eastAsiaTheme="minorEastAsia" w:hAnsiTheme="minorHAnsi" w:cstheme="minorBidi"/>
+          <w:color w:val="auto"/>
+          <w:sz w:val="22"/>
+          <w:szCs w:val="22"/>
+        </w:rPr>
+        <w:t>listbox</w:t>
+      </w:r>
+      <w:proofErr w:type="spellEnd"/>
+      <w:r>
+        <w:rPr>
+          <w:rFonts w:asciiTheme="minorHAnsi" w:eastAsiaTheme="minorEastAsia" w:hAnsiTheme="minorHAnsi" w:cstheme="minorBidi"/>
+          <w:color w:val="auto"/>
+          <w:sz w:val="22"/>
+          <w:szCs w:val="22"/>
+        </w:rPr>
+        <w:t xml:space="preserve">. This method must use a textbox input and update as each character is entered. The </w:t>
+      </w:r>
+      <w:proofErr w:type="spellStart"/>
+      <w:r>
+        <w:rPr>
+          <w:rFonts w:asciiTheme="minorHAnsi" w:eastAsiaTheme="minorEastAsia" w:hAnsiTheme="minorHAnsi" w:cstheme="minorBidi"/>
+          <w:color w:val="auto"/>
+          <w:sz w:val="22"/>
+          <w:szCs w:val="22"/>
+        </w:rPr>
+        <w:t>listbox</w:t>
+      </w:r>
+      <w:proofErr w:type="spellEnd"/>
+      <w:r>
+        <w:rPr>
+          <w:rFonts w:asciiTheme="minorHAnsi" w:eastAsiaTheme="minorEastAsia" w:hAnsiTheme="minorHAnsi" w:cstheme="minorBidi"/>
+          <w:color w:val="auto"/>
+          <w:sz w:val="22"/>
+          <w:szCs w:val="22"/>
+        </w:rPr>
+        <w:t xml:space="preserve"> must reflect the filtered data in real time.</w:t>
       </w:r>
     </w:p>
     <w:p>
@@ -8529,7 +8759,27 @@
           <w:sz w:val="22"/>
           <w:szCs w:val="22"/>
         </w:rPr>
-        <w:t>box. This method must use a textbox input and update as each number is entered. The listbox must reflect the filtered data in real time.</w:t>
+        <w:t xml:space="preserve">box. This method must use a textbox input and update as each number is entered. The </w:t>
+      </w:r>
+      <w:proofErr w:type="spellStart"/>
+      <w:r>
+        <w:rPr>
+          <w:rFonts w:asciiTheme="minorHAnsi" w:eastAsiaTheme="minorEastAsia" w:hAnsiTheme="minorHAnsi" w:cstheme="minorBidi"/>
+          <w:color w:val="auto"/>
+          <w:sz w:val="22"/>
+          <w:szCs w:val="22"/>
+        </w:rPr>
+        <w:t>listbox</w:t>
+      </w:r>
+      <w:proofErr w:type="spellEnd"/>
+      <w:r>
+        <w:rPr>
+          <w:rFonts w:asciiTheme="minorHAnsi" w:eastAsiaTheme="minorEastAsia" w:hAnsiTheme="minorHAnsi" w:cstheme="minorBidi"/>
+          <w:color w:val="auto"/>
+          <w:sz w:val="22"/>
+          <w:szCs w:val="22"/>
+        </w:rPr>
+        <w:t xml:space="preserve"> must reflect the filtered data in real time.</w:t>
       </w:r>
     </w:p>
     <w:p>
@@ -8784,7 +9034,27 @@
           <w:sz w:val="22"/>
           <w:szCs w:val="22"/>
         </w:rPr>
-        <w:t xml:space="preserve"> listbox which will populate the two textboxes when a staff record is selected.</w:t>
+        <w:t xml:space="preserve"> </w:t>
+      </w:r>
+      <w:proofErr w:type="spellStart"/>
+      <w:r>
+        <w:rPr>
+          <w:rFonts w:asciiTheme="minorHAnsi" w:eastAsiaTheme="minorEastAsia" w:hAnsiTheme="minorHAnsi" w:cstheme="minorBidi"/>
+          <w:color w:val="auto"/>
+          <w:sz w:val="22"/>
+          <w:szCs w:val="22"/>
+        </w:rPr>
+        <w:t>listbox</w:t>
+      </w:r>
+      <w:proofErr w:type="spellEnd"/>
+      <w:r>
+        <w:rPr>
+          <w:rFonts w:asciiTheme="minorHAnsi" w:eastAsiaTheme="minorEastAsia" w:hAnsiTheme="minorHAnsi" w:cstheme="minorBidi"/>
+          <w:color w:val="auto"/>
+          <w:sz w:val="22"/>
+          <w:szCs w:val="22"/>
+        </w:rPr>
+        <w:t xml:space="preserve"> which will populate the two textboxes when a staff record is selected.</w:t>
       </w:r>
     </w:p>
     <w:p>
@@ -9207,8 +9477,13 @@
       <w:r>
         <w:t xml:space="preserve"> and </w:t>
       </w:r>
-      <w:r>
-        <w:t>KeyPreview = True</w:t>
+      <w:proofErr w:type="spellStart"/>
+      <w:r>
+        <w:t>KeyPreview</w:t>
+      </w:r>
+      <w:proofErr w:type="spellEnd"/>
+      <w:r>
+        <w:t xml:space="preserve"> = True</w:t>
       </w:r>
       <w:r>
         <w:t xml:space="preserve">, then </w:t>
@@ -9584,7 +9859,15 @@
         <w:t xml:space="preserve">Implement a secondary data structure and run optimisation tests to determine the most efficient operational performance. </w:t>
       </w:r>
       <w:r>
-        <w:t xml:space="preserve">The Dictionary&lt;T,V&gt; data structure represents a basic hash table , however the alternative is the SortedDictionary&lt;T,V&gt; which is a basic binary search tree implementation. Add a second parallel data structure then run and test the code. Record your results and determine the best performance; comment out the structure with the worst performance. </w:t>
+        <w:t xml:space="preserve">The Dictionary&lt;T,V&gt; data structure represents a basic hash table , however the alternative is the </w:t>
+      </w:r>
+      <w:proofErr w:type="spellStart"/>
+      <w:r>
+        <w:t>SortedDictionary</w:t>
+      </w:r>
+      <w:proofErr w:type="spellEnd"/>
+      <w:r>
+        <w:t xml:space="preserve">&lt;T,V&gt; which is a basic binary search tree implementation. Add a second parallel data structure then run and test the code. Record your results and determine the best performance; comment out the structure with the worst performance. </w:t>
       </w:r>
     </w:p>
     <w:p>
@@ -10595,8 +10878,13 @@
                 <w:szCs w:val="20"/>
               </w:rPr>
             </w:pPr>
-            <w:r>
-              <w:t>SortedDictionary&lt;&gt;</w:t>
+            <w:proofErr w:type="spellStart"/>
+            <w:r>
+              <w:t>SortedDictionary</w:t>
+            </w:r>
+            <w:proofErr w:type="spellEnd"/>
+            <w:r>
+              <w:t>&lt;&gt;</w:t>
             </w:r>
           </w:p>
         </w:tc>
@@ -16195,7 +16483,25 @@
                 <w:sz w:val="16"/>
                 <w:szCs w:val="16"/>
               </w:rPr>
-              <w:t>The SortedDictionary has been added, reviewed and tested</w:t>
+              <w:t xml:space="preserve">The </w:t>
+            </w:r>
+            <w:proofErr w:type="spellStart"/>
+            <w:r>
+              <w:rPr>
+                <w:rFonts w:cstheme="minorHAnsi"/>
+                <w:sz w:val="16"/>
+                <w:szCs w:val="16"/>
+              </w:rPr>
+              <w:t>SortedDictionary</w:t>
+            </w:r>
+            <w:proofErr w:type="spellEnd"/>
+            <w:r>
+              <w:rPr>
+                <w:rFonts w:cstheme="minorHAnsi"/>
+                <w:sz w:val="16"/>
+                <w:szCs w:val="16"/>
+              </w:rPr>
+              <w:t xml:space="preserve"> has been added, reviewed and tested</w:t>
             </w:r>
           </w:p>
         </w:tc>
@@ -24172,10 +24478,6 @@
 </file>
 
 <file path=customXml/item1.xml><?xml version="1.0" encoding="utf-8"?>
-<b:Sources xmlns:b="http://schemas.openxmlformats.org/officeDocument/2006/bibliography" xmlns="http://schemas.openxmlformats.org/officeDocument/2006/bibliography" SelectedStyle="\APASixthEditionOfficeOnline.xsl" StyleName="APA" Version="6"/>
-</file>
-
-<file path=customXml/item2.xml><?xml version="1.0" encoding="utf-8"?>
 <ct:contentTypeSchema xmlns:ct="http://schemas.microsoft.com/office/2006/metadata/contentType" xmlns:ma="http://schemas.microsoft.com/office/2006/metadata/properties/metaAttributes" ct:_="" ma:_="" ma:contentTypeName="Document" ma:contentTypeID="0x01010033E45C82FA6F1242BE0F0E8FD3AC3E42" ma:contentTypeVersion="12" ma:contentTypeDescription="Create a new document." ma:contentTypeScope="" ma:versionID="30540801b1b603089ef3c0001f4252d4">
   <xsd:schema xmlns:xsd="http://www.w3.org/2001/XMLSchema" xmlns:xs="http://www.w3.org/2001/XMLSchema" xmlns:p="http://schemas.microsoft.com/office/2006/metadata/properties" xmlns:ns3="8b07bbcc-12da-4100-93f1-9d8cf55f2d91" xmlns:ns4="63d80fdd-e085-4d40-a7ed-b240d1aa1699" targetNamespace="http://schemas.microsoft.com/office/2006/metadata/properties" ma:root="true" ma:fieldsID="669878f326e6a82dab07128741202fe0" ns3:_="" ns4:_="">
     <xsd:import namespace="8b07bbcc-12da-4100-93f1-9d8cf55f2d91"/>
@@ -24392,7 +24694,17 @@
 </ct:contentTypeSchema>
 </file>
 
+<file path=customXml/item2.xml><?xml version="1.0" encoding="utf-8"?>
+<b:Sources xmlns:b="http://schemas.openxmlformats.org/officeDocument/2006/bibliography" xmlns="http://schemas.openxmlformats.org/officeDocument/2006/bibliography" SelectedStyle="\APASixthEditionOfficeOnline.xsl" StyleName="APA" Version="6"/>
+</file>
+
 <file path=customXml/item3.xml><?xml version="1.0" encoding="utf-8"?>
+<p:properties xmlns:p="http://schemas.microsoft.com/office/2006/metadata/properties" xmlns:xsi="http://www.w3.org/2001/XMLSchema-instance" xmlns:pc="http://schemas.microsoft.com/office/infopath/2007/PartnerControls">
+  <documentManagement/>
+</p:properties>
+</file>
+
+<file path=customXml/item4.xml><?xml version="1.0" encoding="utf-8"?>
 <?mso-contentType ?>
 <FormTemplates xmlns="http://schemas.microsoft.com/sharepoint/v3/contenttype/forms">
   <Display>DocumentLibraryForm</Display>
@@ -24401,21 +24713,7 @@
 </FormTemplates>
 </file>
 
-<file path=customXml/item4.xml><?xml version="1.0" encoding="utf-8"?>
-<p:properties xmlns:p="http://schemas.microsoft.com/office/2006/metadata/properties" xmlns:xsi="http://www.w3.org/2001/XMLSchema-instance" xmlns:pc="http://schemas.microsoft.com/office/infopath/2007/PartnerControls">
-  <documentManagement/>
-</p:properties>
-</file>
-
 <file path=customXml/itemProps1.xml><?xml version="1.0" encoding="utf-8"?>
-<ds:datastoreItem xmlns:ds="http://schemas.openxmlformats.org/officeDocument/2006/customXml" ds:itemID="{7880F664-6C5D-4B87-9345-78AEE8D018B7}">
-  <ds:schemaRefs>
-    <ds:schemaRef ds:uri="http://schemas.openxmlformats.org/officeDocument/2006/bibliography"/>
-  </ds:schemaRefs>
-</ds:datastoreItem>
-</file>
-
-<file path=customXml/itemProps2.xml><?xml version="1.0" encoding="utf-8"?>
 <ds:datastoreItem xmlns:ds="http://schemas.openxmlformats.org/officeDocument/2006/customXml" ds:itemID="{7994E223-60DA-4A99-B37F-8BB056EE0767}">
   <ds:schemaRefs>
     <ds:schemaRef ds:uri="http://schemas.microsoft.com/office/2006/metadata/contentType"/>
@@ -24434,19 +24732,27 @@
 </ds:datastoreItem>
 </file>
 
-<file path=customXml/itemProps3.xml><?xml version="1.0" encoding="utf-8"?>
-<ds:datastoreItem xmlns:ds="http://schemas.openxmlformats.org/officeDocument/2006/customXml" ds:itemID="{A80EEEA6-436B-49D9-8C20-9336E244E8CE}">
+<file path=customXml/itemProps2.xml><?xml version="1.0" encoding="utf-8"?>
+<ds:datastoreItem xmlns:ds="http://schemas.openxmlformats.org/officeDocument/2006/customXml" ds:itemID="{7880F664-6C5D-4B87-9345-78AEE8D018B7}">
   <ds:schemaRefs>
-    <ds:schemaRef ds:uri="http://schemas.microsoft.com/sharepoint/v3/contenttype/forms"/>
+    <ds:schemaRef ds:uri="http://schemas.openxmlformats.org/officeDocument/2006/bibliography"/>
   </ds:schemaRefs>
 </ds:datastoreItem>
 </file>
 
-<file path=customXml/itemProps4.xml><?xml version="1.0" encoding="utf-8"?>
+<file path=customXml/itemProps3.xml><?xml version="1.0" encoding="utf-8"?>
 <ds:datastoreItem xmlns:ds="http://schemas.openxmlformats.org/officeDocument/2006/customXml" ds:itemID="{DE34826B-69CA-4F73-92F8-D6287CBB69AF}">
   <ds:schemaRefs>
     <ds:schemaRef ds:uri="http://schemas.microsoft.com/office/2006/metadata/properties"/>
     <ds:schemaRef ds:uri="http://schemas.microsoft.com/office/infopath/2007/PartnerControls"/>
   </ds:schemaRefs>
 </ds:datastoreItem>
+</file>
+
+<file path=customXml/itemProps4.xml><?xml version="1.0" encoding="utf-8"?>
+<ds:datastoreItem xmlns:ds="http://schemas.openxmlformats.org/officeDocument/2006/customXml" ds:itemID="{A80EEEA6-436B-49D9-8C20-9336E244E8CE}">
+  <ds:schemaRefs>
+    <ds:schemaRef ds:uri="http://schemas.microsoft.com/sharepoint/v3/contenttype/forms"/>
+  </ds:schemaRefs>
+</ds:datastoreItem>
 </file>
--- a/Assessment Project Three V.2.2.docx
+++ b/Assessment Project Three V.2.2.docx
@@ -9953,8 +9953,8 @@
       </w:tblPr>
       <w:tblGrid>
         <w:gridCol w:w="1980"/>
-        <w:gridCol w:w="3685"/>
-        <w:gridCol w:w="1560"/>
+        <w:gridCol w:w="2977"/>
+        <w:gridCol w:w="2268"/>
         <w:gridCol w:w="850"/>
         <w:gridCol w:w="1559"/>
       </w:tblGrid>
@@ -10173,7 +10173,7 @@
         </w:tc>
         <w:tc>
           <w:tcPr>
-            <w:tcW w:w="3685" w:type="dxa"/>
+            <w:tcW w:w="2977" w:type="dxa"/>
             <w:tcBorders>
               <w:top w:val="single" w:sz="4" w:space="0" w:color="auto"/>
               <w:left w:val="single" w:sz="4" w:space="0" w:color="auto"/>
@@ -10194,7 +10194,7 @@
         </w:tc>
         <w:tc>
           <w:tcPr>
-            <w:tcW w:w="3969" w:type="dxa"/>
+            <w:tcW w:w="4677" w:type="dxa"/>
             <w:gridSpan w:val="3"/>
             <w:tcBorders>
               <w:top w:val="single" w:sz="4" w:space="0" w:color="auto"/>
@@ -10235,11 +10235,14 @@
             <w:pPr>
               <w:spacing w:after="0"/>
             </w:pPr>
-          </w:p>
-        </w:tc>
-        <w:tc>
-          <w:tcPr>
-            <w:tcW w:w="3685" w:type="dxa"/>
+            <w:r>
+              <w:t xml:space="preserve">Test 1 </w:t>
+            </w:r>
+          </w:p>
+        </w:tc>
+        <w:tc>
+          <w:tcPr>
+            <w:tcW w:w="2977" w:type="dxa"/>
             <w:tcBorders>
               <w:top w:val="single" w:sz="4" w:space="0" w:color="auto"/>
               <w:left w:val="single" w:sz="4" w:space="0" w:color="auto"/>
@@ -10253,11 +10256,14 @@
             <w:pPr>
               <w:spacing w:after="0"/>
             </w:pPr>
-          </w:p>
-        </w:tc>
-        <w:tc>
-          <w:tcPr>
-            <w:tcW w:w="3969" w:type="dxa"/>
+            <w:r>
+              <w:t xml:space="preserve">Load the program and see if the all the data from the csv file is being read into the dictionary and is shown in the list box. </w:t>
+            </w:r>
+          </w:p>
+        </w:tc>
+        <w:tc>
+          <w:tcPr>
+            <w:tcW w:w="4677" w:type="dxa"/>
             <w:gridSpan w:val="3"/>
             <w:tcBorders>
               <w:top w:val="single" w:sz="4" w:space="0" w:color="auto"/>
@@ -10272,6 +10278,43 @@
             <w:pPr>
               <w:spacing w:after="0"/>
             </w:pPr>
+            <w:r>
+              <w:drawing>
+                <wp:inline distT="0" distB="0" distL="0" distR="0" wp14:anchorId="4133F339" wp14:editId="0106AEB2">
+                  <wp:extent cx="2383155" cy="1153160"/>
+                  <wp:effectExtent l="0" t="0" r="0" b="8890"/>
+                  <wp:docPr id="7" name="Picture 7"/>
+                  <wp:cNvGraphicFramePr>
+                    <a:graphicFrameLocks xmlns:a="http://schemas.openxmlformats.org/drawingml/2006/main" noChangeAspect="1"/>
+                  </wp:cNvGraphicFramePr>
+                  <a:graphic xmlns:a="http://schemas.openxmlformats.org/drawingml/2006/main">
+                    <a:graphicData uri="http://schemas.openxmlformats.org/drawingml/2006/picture">
+                      <pic:pic xmlns:pic="http://schemas.openxmlformats.org/drawingml/2006/picture">
+                        <pic:nvPicPr>
+                          <pic:cNvPr id="1" name=""/>
+                          <pic:cNvPicPr/>
+                        </pic:nvPicPr>
+                        <pic:blipFill>
+                          <a:blip r:embed="rId15"/>
+                          <a:stretch>
+                            <a:fillRect/>
+                          </a:stretch>
+                        </pic:blipFill>
+                        <pic:spPr>
+                          <a:xfrm>
+                            <a:off x="0" y="0"/>
+                            <a:ext cx="2383155" cy="1153160"/>
+                          </a:xfrm>
+                          <a:prstGeom prst="rect">
+                            <a:avLst/>
+                          </a:prstGeom>
+                        </pic:spPr>
+                      </pic:pic>
+                    </a:graphicData>
+                  </a:graphic>
+                </wp:inline>
+              </w:drawing>
+            </w:r>
           </w:p>
         </w:tc>
       </w:tr>
@@ -10295,11 +10338,14 @@
             <w:pPr>
               <w:spacing w:after="0"/>
             </w:pPr>
-          </w:p>
-        </w:tc>
-        <w:tc>
-          <w:tcPr>
-            <w:tcW w:w="3685" w:type="dxa"/>
+            <w:r>
+              <w:t>Test 2</w:t>
+            </w:r>
+          </w:p>
+        </w:tc>
+        <w:tc>
+          <w:tcPr>
+            <w:tcW w:w="2977" w:type="dxa"/>
             <w:tcBorders>
               <w:top w:val="single" w:sz="4" w:space="0" w:color="auto"/>
               <w:left w:val="single" w:sz="4" w:space="0" w:color="auto"/>
@@ -10313,11 +10359,26 @@
             <w:pPr>
               <w:spacing w:after="0"/>
             </w:pPr>
-          </w:p>
-        </w:tc>
-        <w:tc>
-          <w:tcPr>
-            <w:tcW w:w="3969" w:type="dxa"/>
+            <w:r>
+              <w:t xml:space="preserve">Load the program and see if the all the data from the csv file is being read into the </w:t>
+            </w:r>
+            <w:r>
+              <w:t xml:space="preserve">sorted </w:t>
+            </w:r>
+            <w:r>
+              <w:t xml:space="preserve">dictionary and </w:t>
+            </w:r>
+            <w:r>
+              <w:t xml:space="preserve">is shown </w:t>
+            </w:r>
+            <w:r>
+              <w:t>the list box.</w:t>
+            </w:r>
+          </w:p>
+        </w:tc>
+        <w:tc>
+          <w:tcPr>
+            <w:tcW w:w="4677" w:type="dxa"/>
             <w:gridSpan w:val="3"/>
             <w:tcBorders>
               <w:top w:val="single" w:sz="4" w:space="0" w:color="auto"/>
@@ -10332,6 +10393,43 @@
             <w:pPr>
               <w:spacing w:after="0"/>
             </w:pPr>
+            <w:r>
+              <w:drawing>
+                <wp:inline distT="0" distB="0" distL="0" distR="0" wp14:anchorId="21AB076E" wp14:editId="3948DCE8">
+                  <wp:extent cx="2383155" cy="1276350"/>
+                  <wp:effectExtent l="0" t="0" r="0" b="0"/>
+                  <wp:docPr id="6" name="Picture 6"/>
+                  <wp:cNvGraphicFramePr>
+                    <a:graphicFrameLocks xmlns:a="http://schemas.openxmlformats.org/drawingml/2006/main" noChangeAspect="1"/>
+                  </wp:cNvGraphicFramePr>
+                  <a:graphic xmlns:a="http://schemas.openxmlformats.org/drawingml/2006/main">
+                    <a:graphicData uri="http://schemas.openxmlformats.org/drawingml/2006/picture">
+                      <pic:pic xmlns:pic="http://schemas.openxmlformats.org/drawingml/2006/picture">
+                        <pic:nvPicPr>
+                          <pic:cNvPr id="1" name=""/>
+                          <pic:cNvPicPr/>
+                        </pic:nvPicPr>
+                        <pic:blipFill>
+                          <a:blip r:embed="rId16"/>
+                          <a:stretch>
+                            <a:fillRect/>
+                          </a:stretch>
+                        </pic:blipFill>
+                        <pic:spPr>
+                          <a:xfrm>
+                            <a:off x="0" y="0"/>
+                            <a:ext cx="2383155" cy="1276350"/>
+                          </a:xfrm>
+                          <a:prstGeom prst="rect">
+                            <a:avLst/>
+                          </a:prstGeom>
+                        </pic:spPr>
+                      </pic:pic>
+                    </a:graphicData>
+                  </a:graphic>
+                </wp:inline>
+              </w:drawing>
+            </w:r>
           </w:p>
         </w:tc>
       </w:tr>
@@ -10362,7 +10460,7 @@
         </w:tc>
         <w:tc>
           <w:tcPr>
-            <w:tcW w:w="3685" w:type="dxa"/>
+            <w:tcW w:w="2977" w:type="dxa"/>
             <w:tcBorders>
               <w:top w:val="single" w:sz="4" w:space="0" w:color="auto"/>
               <w:left w:val="single" w:sz="4" w:space="0" w:color="auto"/>
@@ -10383,7 +10481,7 @@
         </w:tc>
         <w:tc>
           <w:tcPr>
-            <w:tcW w:w="3969" w:type="dxa"/>
+            <w:tcW w:w="4677" w:type="dxa"/>
             <w:gridSpan w:val="3"/>
             <w:tcBorders>
               <w:top w:val="single" w:sz="4" w:space="0" w:color="auto"/>
@@ -10431,11 +10529,18 @@
                 <w:szCs w:val="20"/>
               </w:rPr>
             </w:pPr>
-          </w:p>
-        </w:tc>
-        <w:tc>
-          <w:tcPr>
-            <w:tcW w:w="3685" w:type="dxa"/>
+            <w:r>
+              <w:rPr>
+                <w:sz w:val="20"/>
+                <w:szCs w:val="20"/>
+              </w:rPr>
+              <w:t>Test 1</w:t>
+            </w:r>
+          </w:p>
+        </w:tc>
+        <w:tc>
+          <w:tcPr>
+            <w:tcW w:w="2977" w:type="dxa"/>
             <w:tcBorders>
               <w:top w:val="single" w:sz="4" w:space="0" w:color="auto"/>
               <w:left w:val="single" w:sz="4" w:space="0" w:color="auto"/>
@@ -10456,11 +10561,18 @@
                 <w:szCs w:val="20"/>
               </w:rPr>
             </w:pPr>
-          </w:p>
-        </w:tc>
-        <w:tc>
-          <w:tcPr>
-            <w:tcW w:w="3969" w:type="dxa"/>
+            <w:r>
+              <w:rPr>
+                <w:sz w:val="20"/>
+                <w:szCs w:val="20"/>
+              </w:rPr>
+              <w:t>Open the admin form and make changes to the dictionary and save it. The updated dictionary should be written into the csv file with the correct format.</w:t>
+            </w:r>
+          </w:p>
+        </w:tc>
+        <w:tc>
+          <w:tcPr>
+            <w:tcW w:w="4677" w:type="dxa"/>
             <w:gridSpan w:val="3"/>
             <w:tcBorders>
               <w:top w:val="single" w:sz="4" w:space="0" w:color="auto"/>
@@ -10482,6 +10594,101 @@
                 <w:szCs w:val="20"/>
               </w:rPr>
             </w:pPr>
+            <w:r>
+              <w:rPr>
+                <w:sz w:val="20"/>
+                <w:szCs w:val="20"/>
+              </w:rPr>
+              <w:drawing>
+                <wp:inline distT="0" distB="0" distL="0" distR="0" wp14:anchorId="4D54C03C" wp14:editId="475F929E">
+                  <wp:extent cx="2832735" cy="1452245"/>
+                  <wp:effectExtent l="0" t="0" r="5715" b="0"/>
+                  <wp:docPr id="10" name="Picture 10"/>
+                  <wp:cNvGraphicFramePr>
+                    <a:graphicFrameLocks xmlns:a="http://schemas.openxmlformats.org/drawingml/2006/main" noChangeAspect="1"/>
+                  </wp:cNvGraphicFramePr>
+                  <a:graphic xmlns:a="http://schemas.openxmlformats.org/drawingml/2006/main">
+                    <a:graphicData uri="http://schemas.openxmlformats.org/drawingml/2006/picture">
+                      <pic:pic xmlns:pic="http://schemas.openxmlformats.org/drawingml/2006/picture">
+                        <pic:nvPicPr>
+                          <pic:cNvPr id="1" name=""/>
+                          <pic:cNvPicPr/>
+                        </pic:nvPicPr>
+                        <pic:blipFill>
+                          <a:blip r:embed="rId17"/>
+                          <a:stretch>
+                            <a:fillRect/>
+                          </a:stretch>
+                        </pic:blipFill>
+                        <pic:spPr>
+                          <a:xfrm>
+                            <a:off x="0" y="0"/>
+                            <a:ext cx="2832735" cy="1452245"/>
+                          </a:xfrm>
+                          <a:prstGeom prst="rect">
+                            <a:avLst/>
+                          </a:prstGeom>
+                        </pic:spPr>
+                      </pic:pic>
+                    </a:graphicData>
+                  </a:graphic>
+                </wp:inline>
+              </w:drawing>
+            </w:r>
+          </w:p>
+          <w:p>
+            <w:pPr>
+              <w:tabs>
+                <w:tab w:val="left" w:pos="497"/>
+              </w:tabs>
+              <w:spacing w:after="0"/>
+              <w:rPr>
+                <w:sz w:val="20"/>
+                <w:szCs w:val="20"/>
+              </w:rPr>
+            </w:pPr>
+            <w:r>
+              <w:rPr>
+                <w:sz w:val="20"/>
+                <w:szCs w:val="20"/>
+              </w:rPr>
+              <w:lastRenderedPageBreak/>
+              <w:drawing>
+                <wp:inline distT="0" distB="0" distL="0" distR="0" wp14:anchorId="5372AB04" wp14:editId="7117A027">
+                  <wp:extent cx="2832735" cy="3484245"/>
+                  <wp:effectExtent l="0" t="0" r="5715" b="1905"/>
+                  <wp:docPr id="11" name="Picture 11"/>
+                  <wp:cNvGraphicFramePr>
+                    <a:graphicFrameLocks xmlns:a="http://schemas.openxmlformats.org/drawingml/2006/main" noChangeAspect="1"/>
+                  </wp:cNvGraphicFramePr>
+                  <a:graphic xmlns:a="http://schemas.openxmlformats.org/drawingml/2006/main">
+                    <a:graphicData uri="http://schemas.openxmlformats.org/drawingml/2006/picture">
+                      <pic:pic xmlns:pic="http://schemas.openxmlformats.org/drawingml/2006/picture">
+                        <pic:nvPicPr>
+                          <pic:cNvPr id="1" name=""/>
+                          <pic:cNvPicPr/>
+                        </pic:nvPicPr>
+                        <pic:blipFill>
+                          <a:blip r:embed="rId18"/>
+                          <a:stretch>
+                            <a:fillRect/>
+                          </a:stretch>
+                        </pic:blipFill>
+                        <pic:spPr>
+                          <a:xfrm>
+                            <a:off x="0" y="0"/>
+                            <a:ext cx="2832735" cy="3484245"/>
+                          </a:xfrm>
+                          <a:prstGeom prst="rect">
+                            <a:avLst/>
+                          </a:prstGeom>
+                        </pic:spPr>
+                      </pic:pic>
+                    </a:graphicData>
+                  </a:graphic>
+                </wp:inline>
+              </w:drawing>
+            </w:r>
           </w:p>
         </w:tc>
       </w:tr>
@@ -10512,11 +10719,19 @@
                 <w:szCs w:val="20"/>
               </w:rPr>
             </w:pPr>
-          </w:p>
-        </w:tc>
-        <w:tc>
-          <w:tcPr>
-            <w:tcW w:w="3685" w:type="dxa"/>
+            <w:r>
+              <w:rPr>
+                <w:sz w:val="20"/>
+                <w:szCs w:val="20"/>
+              </w:rPr>
+              <w:lastRenderedPageBreak/>
+              <w:t>Test 2</w:t>
+            </w:r>
+          </w:p>
+        </w:tc>
+        <w:tc>
+          <w:tcPr>
+            <w:tcW w:w="2977" w:type="dxa"/>
             <w:tcBorders>
               <w:top w:val="single" w:sz="4" w:space="0" w:color="auto"/>
               <w:left w:val="single" w:sz="4" w:space="0" w:color="auto"/>
@@ -10537,11 +10752,46 @@
                 <w:szCs w:val="20"/>
               </w:rPr>
             </w:pPr>
-          </w:p>
-        </w:tc>
-        <w:tc>
-          <w:tcPr>
-            <w:tcW w:w="3969" w:type="dxa"/>
+            <w:r>
+              <w:rPr>
+                <w:sz w:val="20"/>
+                <w:szCs w:val="20"/>
+              </w:rPr>
+              <w:t xml:space="preserve">Open the admin form and make changes to the </w:t>
+            </w:r>
+            <w:r>
+              <w:rPr>
+                <w:sz w:val="20"/>
+                <w:szCs w:val="20"/>
+              </w:rPr>
+              <w:t xml:space="preserve">sorted </w:t>
+            </w:r>
+            <w:r>
+              <w:rPr>
+                <w:sz w:val="20"/>
+                <w:szCs w:val="20"/>
+              </w:rPr>
+              <w:t xml:space="preserve">dictionary and save it. The updated </w:t>
+            </w:r>
+            <w:r>
+              <w:rPr>
+                <w:sz w:val="20"/>
+                <w:szCs w:val="20"/>
+              </w:rPr>
+              <w:t>sorted dictionary</w:t>
+            </w:r>
+            <w:r>
+              <w:rPr>
+                <w:sz w:val="20"/>
+                <w:szCs w:val="20"/>
+              </w:rPr>
+              <w:t xml:space="preserve"> should be written into the csv file with the correct format.</w:t>
+            </w:r>
+          </w:p>
+        </w:tc>
+        <w:tc>
+          <w:tcPr>
+            <w:tcW w:w="4677" w:type="dxa"/>
             <w:gridSpan w:val="3"/>
             <w:tcBorders>
               <w:top w:val="single" w:sz="4" w:space="0" w:color="auto"/>
@@ -10563,6 +10813,100 @@
                 <w:szCs w:val="20"/>
               </w:rPr>
             </w:pPr>
+            <w:r>
+              <w:rPr>
+                <w:sz w:val="20"/>
+                <w:szCs w:val="20"/>
+              </w:rPr>
+              <w:drawing>
+                <wp:inline distT="0" distB="0" distL="0" distR="0" wp14:anchorId="46A1DA54" wp14:editId="4A419BD6">
+                  <wp:extent cx="2832735" cy="1490345"/>
+                  <wp:effectExtent l="0" t="0" r="5715" b="0"/>
+                  <wp:docPr id="12" name="Picture 12"/>
+                  <wp:cNvGraphicFramePr>
+                    <a:graphicFrameLocks xmlns:a="http://schemas.openxmlformats.org/drawingml/2006/main" noChangeAspect="1"/>
+                  </wp:cNvGraphicFramePr>
+                  <a:graphic xmlns:a="http://schemas.openxmlformats.org/drawingml/2006/main">
+                    <a:graphicData uri="http://schemas.openxmlformats.org/drawingml/2006/picture">
+                      <pic:pic xmlns:pic="http://schemas.openxmlformats.org/drawingml/2006/picture">
+                        <pic:nvPicPr>
+                          <pic:cNvPr id="1" name=""/>
+                          <pic:cNvPicPr/>
+                        </pic:nvPicPr>
+                        <pic:blipFill>
+                          <a:blip r:embed="rId19"/>
+                          <a:stretch>
+                            <a:fillRect/>
+                          </a:stretch>
+                        </pic:blipFill>
+                        <pic:spPr>
+                          <a:xfrm>
+                            <a:off x="0" y="0"/>
+                            <a:ext cx="2832735" cy="1490345"/>
+                          </a:xfrm>
+                          <a:prstGeom prst="rect">
+                            <a:avLst/>
+                          </a:prstGeom>
+                        </pic:spPr>
+                      </pic:pic>
+                    </a:graphicData>
+                  </a:graphic>
+                </wp:inline>
+              </w:drawing>
+            </w:r>
+          </w:p>
+          <w:p>
+            <w:pPr>
+              <w:tabs>
+                <w:tab w:val="left" w:pos="497"/>
+              </w:tabs>
+              <w:spacing w:after="0"/>
+              <w:rPr>
+                <w:sz w:val="20"/>
+                <w:szCs w:val="20"/>
+              </w:rPr>
+            </w:pPr>
+            <w:r>
+              <w:rPr>
+                <w:sz w:val="20"/>
+                <w:szCs w:val="20"/>
+              </w:rPr>
+              <w:drawing>
+                <wp:inline distT="0" distB="0" distL="0" distR="0" wp14:anchorId="19747F5A" wp14:editId="25465379">
+                  <wp:extent cx="2832735" cy="3076575"/>
+                  <wp:effectExtent l="0" t="0" r="5715" b="9525"/>
+                  <wp:docPr id="15" name="Picture 15"/>
+                  <wp:cNvGraphicFramePr>
+                    <a:graphicFrameLocks xmlns:a="http://schemas.openxmlformats.org/drawingml/2006/main" noChangeAspect="1"/>
+                  </wp:cNvGraphicFramePr>
+                  <a:graphic xmlns:a="http://schemas.openxmlformats.org/drawingml/2006/main">
+                    <a:graphicData uri="http://schemas.openxmlformats.org/drawingml/2006/picture">
+                      <pic:pic xmlns:pic="http://schemas.openxmlformats.org/drawingml/2006/picture">
+                        <pic:nvPicPr>
+                          <pic:cNvPr id="1" name=""/>
+                          <pic:cNvPicPr/>
+                        </pic:nvPicPr>
+                        <pic:blipFill>
+                          <a:blip r:embed="rId20"/>
+                          <a:stretch>
+                            <a:fillRect/>
+                          </a:stretch>
+                        </pic:blipFill>
+                        <pic:spPr>
+                          <a:xfrm>
+                            <a:off x="0" y="0"/>
+                            <a:ext cx="2832735" cy="3076575"/>
+                          </a:xfrm>
+                          <a:prstGeom prst="rect">
+                            <a:avLst/>
+                          </a:prstGeom>
+                        </pic:spPr>
+                      </pic:pic>
+                    </a:graphicData>
+                  </a:graphic>
+                </wp:inline>
+              </w:drawing>
+            </w:r>
           </w:p>
         </w:tc>
       </w:tr>
@@ -10635,13 +10979,14 @@
               <w:spacing w:after="0"/>
             </w:pPr>
             <w:r>
+              <w:lastRenderedPageBreak/>
               <w:t>Dictionary&lt;&gt;</w:t>
             </w:r>
           </w:p>
         </w:tc>
         <w:tc>
           <w:tcPr>
-            <w:tcW w:w="3685" w:type="dxa"/>
+            <w:tcW w:w="2977" w:type="dxa"/>
             <w:tcBorders>
               <w:top w:val="single" w:sz="4" w:space="0" w:color="auto"/>
               <w:left w:val="single" w:sz="4" w:space="0" w:color="auto"/>
@@ -10665,7 +11010,7 @@
         </w:tc>
         <w:tc>
           <w:tcPr>
-            <w:tcW w:w="3969" w:type="dxa"/>
+            <w:tcW w:w="4677" w:type="dxa"/>
             <w:gridSpan w:val="3"/>
             <w:tcBorders>
               <w:top w:val="single" w:sz="4" w:space="0" w:color="auto"/>
@@ -10716,11 +11061,18 @@
                 <w:szCs w:val="20"/>
               </w:rPr>
             </w:pPr>
-          </w:p>
-        </w:tc>
-        <w:tc>
-          <w:tcPr>
-            <w:tcW w:w="3685" w:type="dxa"/>
+            <w:r>
+              <w:rPr>
+                <w:sz w:val="20"/>
+                <w:szCs w:val="20"/>
+              </w:rPr>
+              <w:t>Test 1</w:t>
+            </w:r>
+          </w:p>
+        </w:tc>
+        <w:tc>
+          <w:tcPr>
+            <w:tcW w:w="2977" w:type="dxa"/>
             <w:tcBorders>
               <w:top w:val="single" w:sz="4" w:space="0" w:color="auto"/>
               <w:left w:val="single" w:sz="4" w:space="0" w:color="auto"/>
@@ -10741,11 +11093,18 @@
                 <w:szCs w:val="20"/>
               </w:rPr>
             </w:pPr>
-          </w:p>
-        </w:tc>
-        <w:tc>
-          <w:tcPr>
-            <w:tcW w:w="3969" w:type="dxa"/>
+            <w:r>
+              <w:rPr>
+                <w:sz w:val="20"/>
+                <w:szCs w:val="20"/>
+              </w:rPr>
+              <w:t>Check how many ticks it takes for the csv file to be read into the program.</w:t>
+            </w:r>
+          </w:p>
+        </w:tc>
+        <w:tc>
+          <w:tcPr>
+            <w:tcW w:w="4677" w:type="dxa"/>
             <w:gridSpan w:val="3"/>
             <w:tcBorders>
               <w:top w:val="single" w:sz="4" w:space="0" w:color="auto"/>
@@ -10767,6 +11126,171 @@
                 <w:szCs w:val="20"/>
               </w:rPr>
             </w:pPr>
+            <w:r>
+              <w:rPr>
+                <w:sz w:val="20"/>
+                <w:szCs w:val="20"/>
+              </w:rPr>
+              <w:drawing>
+                <wp:inline distT="0" distB="0" distL="0" distR="0" wp14:anchorId="5A5B8FE8" wp14:editId="05ACA20F">
+                  <wp:extent cx="2832735" cy="885190"/>
+                  <wp:effectExtent l="0" t="0" r="5715" b="0"/>
+                  <wp:docPr id="17" name="Picture 17"/>
+                  <wp:cNvGraphicFramePr>
+                    <a:graphicFrameLocks xmlns:a="http://schemas.openxmlformats.org/drawingml/2006/main" noChangeAspect="1"/>
+                  </wp:cNvGraphicFramePr>
+                  <a:graphic xmlns:a="http://schemas.openxmlformats.org/drawingml/2006/main">
+                    <a:graphicData uri="http://schemas.openxmlformats.org/drawingml/2006/picture">
+                      <pic:pic xmlns:pic="http://schemas.openxmlformats.org/drawingml/2006/picture">
+                        <pic:nvPicPr>
+                          <pic:cNvPr id="1" name=""/>
+                          <pic:cNvPicPr/>
+                        </pic:nvPicPr>
+                        <pic:blipFill>
+                          <a:blip r:embed="rId21"/>
+                          <a:stretch>
+                            <a:fillRect/>
+                          </a:stretch>
+                        </pic:blipFill>
+                        <pic:spPr>
+                          <a:xfrm>
+                            <a:off x="0" y="0"/>
+                            <a:ext cx="2832735" cy="885190"/>
+                          </a:xfrm>
+                          <a:prstGeom prst="rect">
+                            <a:avLst/>
+                          </a:prstGeom>
+                        </pic:spPr>
+                      </pic:pic>
+                    </a:graphicData>
+                  </a:graphic>
+                </wp:inline>
+              </w:drawing>
+            </w:r>
+          </w:p>
+          <w:p>
+            <w:pPr>
+              <w:tabs>
+                <w:tab w:val="left" w:pos="497"/>
+              </w:tabs>
+              <w:spacing w:after="0"/>
+              <w:rPr>
+                <w:sz w:val="20"/>
+                <w:szCs w:val="20"/>
+              </w:rPr>
+            </w:pPr>
+            <w:r>
+              <w:rPr>
+                <w:sz w:val="20"/>
+                <w:szCs w:val="20"/>
+              </w:rPr>
+              <w:t xml:space="preserve">It took the program 25260 ticks to read the csv file into the dictionary data structure. The performance (Big O) of the program method is a way to </w:t>
+            </w:r>
+            <w:r>
+              <w:rPr>
+                <w:sz w:val="20"/>
+                <w:szCs w:val="20"/>
+              </w:rPr>
+              <w:t>estimate</w:t>
+            </w:r>
+            <w:r>
+              <w:rPr>
+                <w:sz w:val="20"/>
+                <w:szCs w:val="20"/>
+              </w:rPr>
+              <w:t xml:space="preserve"> how fast the method performs. In this case the Big O notation for the dictionary file is O(n). This means the time</w:t>
+            </w:r>
+            <w:r>
+              <w:rPr>
+                <w:sz w:val="20"/>
+                <w:szCs w:val="20"/>
+              </w:rPr>
+              <w:t xml:space="preserve"> </w:t>
+            </w:r>
+            <w:r>
+              <w:rPr>
+                <w:sz w:val="20"/>
+                <w:szCs w:val="20"/>
+              </w:rPr>
+              <w:t>take</w:t>
+            </w:r>
+            <w:r>
+              <w:rPr>
+                <w:sz w:val="20"/>
+                <w:szCs w:val="20"/>
+              </w:rPr>
+              <w:t>n for the method to finish</w:t>
+            </w:r>
+            <w:r>
+              <w:rPr>
+                <w:sz w:val="20"/>
+                <w:szCs w:val="20"/>
+              </w:rPr>
+              <w:t xml:space="preserve"> is linear because it</w:t>
+            </w:r>
+            <w:r>
+              <w:rPr>
+                <w:sz w:val="20"/>
+                <w:szCs w:val="20"/>
+              </w:rPr>
+              <w:t xml:space="preserve"> </w:t>
+            </w:r>
+            <w:r>
+              <w:rPr>
+                <w:sz w:val="20"/>
+                <w:szCs w:val="20"/>
+              </w:rPr>
+              <w:t xml:space="preserve">depends on the number of data </w:t>
+            </w:r>
+            <w:r>
+              <w:rPr>
+                <w:sz w:val="20"/>
+                <w:szCs w:val="20"/>
+              </w:rPr>
+              <w:t>it is going through</w:t>
+            </w:r>
+            <w:r>
+              <w:rPr>
+                <w:sz w:val="20"/>
+                <w:szCs w:val="20"/>
+              </w:rPr>
+              <w:t>. This is due to the use of the “</w:t>
+            </w:r>
+            <w:r>
+              <w:rPr>
+                <w:sz w:val="20"/>
+                <w:szCs w:val="20"/>
+              </w:rPr>
+              <w:t>loop</w:t>
+            </w:r>
+            <w:r>
+              <w:rPr>
+                <w:sz w:val="20"/>
+                <w:szCs w:val="20"/>
+              </w:rPr>
+              <w:t xml:space="preserve">” method </w:t>
+            </w:r>
+            <w:r>
+              <w:rPr>
+                <w:sz w:val="20"/>
+                <w:szCs w:val="20"/>
+              </w:rPr>
+              <w:t>which</w:t>
+            </w:r>
+            <w:r>
+              <w:rPr>
+                <w:sz w:val="20"/>
+                <w:szCs w:val="20"/>
+              </w:rPr>
+              <w:t xml:space="preserve"> goes through all the data in the file.</w:t>
+            </w:r>
+            <w:r>
+              <w:rPr>
+                <w:sz w:val="20"/>
+                <w:szCs w:val="20"/>
+              </w:rPr>
+              <w:t xml:space="preserve"> </w:t>
+            </w:r>
           </w:p>
         </w:tc>
       </w:tr>
@@ -10797,11 +11321,18 @@
                 <w:szCs w:val="20"/>
               </w:rPr>
             </w:pPr>
-          </w:p>
-        </w:tc>
-        <w:tc>
-          <w:tcPr>
-            <w:tcW w:w="3685" w:type="dxa"/>
+            <w:r>
+              <w:rPr>
+                <w:sz w:val="20"/>
+                <w:szCs w:val="20"/>
+              </w:rPr>
+              <w:t>Test 2</w:t>
+            </w:r>
+          </w:p>
+        </w:tc>
+        <w:tc>
+          <w:tcPr>
+            <w:tcW w:w="2977" w:type="dxa"/>
             <w:tcBorders>
               <w:top w:val="single" w:sz="4" w:space="0" w:color="auto"/>
               <w:left w:val="single" w:sz="4" w:space="0" w:color="auto"/>
@@ -10822,11 +11353,32 @@
                 <w:szCs w:val="20"/>
               </w:rPr>
             </w:pPr>
-          </w:p>
-        </w:tc>
-        <w:tc>
-          <w:tcPr>
-            <w:tcW w:w="3969" w:type="dxa"/>
+            <w:r>
+              <w:rPr>
+                <w:sz w:val="20"/>
+                <w:szCs w:val="20"/>
+              </w:rPr>
+              <w:t xml:space="preserve">Check how many ticks it takes for </w:t>
+            </w:r>
+            <w:r>
+              <w:rPr>
+                <w:sz w:val="20"/>
+                <w:szCs w:val="20"/>
+              </w:rPr>
+              <w:t>Program to write in the</w:t>
+            </w:r>
+            <w:r>
+              <w:rPr>
+                <w:sz w:val="20"/>
+                <w:szCs w:val="20"/>
+              </w:rPr>
+              <w:t xml:space="preserve"> csv file</w:t>
+            </w:r>
+          </w:p>
+        </w:tc>
+        <w:tc>
+          <w:tcPr>
+            <w:tcW w:w="4677" w:type="dxa"/>
             <w:gridSpan w:val="3"/>
             <w:tcBorders>
               <w:top w:val="single" w:sz="4" w:space="0" w:color="auto"/>
@@ -10848,6 +11400,87 @@
                 <w:szCs w:val="20"/>
               </w:rPr>
             </w:pPr>
+            <w:r>
+              <w:rPr>
+                <w:sz w:val="20"/>
+                <w:szCs w:val="20"/>
+              </w:rPr>
+              <w:drawing>
+                <wp:inline distT="0" distB="0" distL="0" distR="0" wp14:anchorId="44E1E6DE" wp14:editId="2962AA51">
+                  <wp:extent cx="2832735" cy="1207770"/>
+                  <wp:effectExtent l="0" t="0" r="5715" b="0"/>
+                  <wp:docPr id="40" name="Picture 40"/>
+                  <wp:cNvGraphicFramePr>
+                    <a:graphicFrameLocks xmlns:a="http://schemas.openxmlformats.org/drawingml/2006/main" noChangeAspect="1"/>
+                  </wp:cNvGraphicFramePr>
+                  <a:graphic xmlns:a="http://schemas.openxmlformats.org/drawingml/2006/main">
+                    <a:graphicData uri="http://schemas.openxmlformats.org/drawingml/2006/picture">
+                      <pic:pic xmlns:pic="http://schemas.openxmlformats.org/drawingml/2006/picture">
+                        <pic:nvPicPr>
+                          <pic:cNvPr id="1" name=""/>
+                          <pic:cNvPicPr/>
+                        </pic:nvPicPr>
+                        <pic:blipFill>
+                          <a:blip r:embed="rId22"/>
+                          <a:stretch>
+                            <a:fillRect/>
+                          </a:stretch>
+                        </pic:blipFill>
+                        <pic:spPr>
+                          <a:xfrm>
+                            <a:off x="0" y="0"/>
+                            <a:ext cx="2832735" cy="1207770"/>
+                          </a:xfrm>
+                          <a:prstGeom prst="rect">
+                            <a:avLst/>
+                          </a:prstGeom>
+                        </pic:spPr>
+                      </pic:pic>
+                    </a:graphicData>
+                  </a:graphic>
+                </wp:inline>
+              </w:drawing>
+            </w:r>
+          </w:p>
+          <w:p>
+            <w:pPr>
+              <w:tabs>
+                <w:tab w:val="left" w:pos="497"/>
+              </w:tabs>
+              <w:spacing w:after="0"/>
+              <w:rPr>
+                <w:sz w:val="20"/>
+                <w:szCs w:val="20"/>
+              </w:rPr>
+            </w:pPr>
+            <w:r>
+              <w:rPr>
+                <w:sz w:val="20"/>
+                <w:szCs w:val="20"/>
+              </w:rPr>
+              <w:t xml:space="preserve">If the number of the Big O is smaller, it is better because this means the time takes for the method to carryout its commands is shorter. </w:t>
+            </w:r>
+            <w:r>
+              <w:rPr>
+                <w:sz w:val="20"/>
+                <w:szCs w:val="20"/>
+              </w:rPr>
+              <w:t>The Big O for dictionary data structure is smaller than the Big O for sorted dictionary.</w:t>
+            </w:r>
+            <w:r>
+              <w:rPr>
+                <w:sz w:val="20"/>
+                <w:szCs w:val="20"/>
+              </w:rPr>
+              <w:t xml:space="preserve"> The performance can be measures using timers to see how long it takes the method to finish it command under a specific data structure. As seen in the picture it took the method 16818 ticks to save the </w:t>
+            </w:r>
+            <w:r>
+              <w:rPr>
+                <w:sz w:val="20"/>
+                <w:szCs w:val="20"/>
+              </w:rPr>
+              <w:t xml:space="preserve">dictionary into a csv file. </w:t>
+            </w:r>
           </w:p>
         </w:tc>
       </w:tr>
@@ -10890,7 +11523,7 @@
         </w:tc>
         <w:tc>
           <w:tcPr>
-            <w:tcW w:w="3685" w:type="dxa"/>
+            <w:tcW w:w="2977" w:type="dxa"/>
             <w:tcBorders>
               <w:top w:val="single" w:sz="4" w:space="0" w:color="auto"/>
               <w:left w:val="single" w:sz="4" w:space="0" w:color="auto"/>
@@ -10921,7 +11554,7 @@
         </w:tc>
         <w:tc>
           <w:tcPr>
-            <w:tcW w:w="3969" w:type="dxa"/>
+            <w:tcW w:w="4677" w:type="dxa"/>
             <w:gridSpan w:val="3"/>
             <w:tcBorders>
               <w:top w:val="single" w:sz="4" w:space="0" w:color="auto"/>
@@ -10979,11 +11612,18 @@
                 <w:szCs w:val="20"/>
               </w:rPr>
             </w:pPr>
-          </w:p>
-        </w:tc>
-        <w:tc>
-          <w:tcPr>
-            <w:tcW w:w="3685" w:type="dxa"/>
+            <w:r>
+              <w:rPr>
+                <w:sz w:val="20"/>
+                <w:szCs w:val="20"/>
+              </w:rPr>
+              <w:t>Test 1</w:t>
+            </w:r>
+          </w:p>
+        </w:tc>
+        <w:tc>
+          <w:tcPr>
+            <w:tcW w:w="2977" w:type="dxa"/>
             <w:tcBorders>
               <w:top w:val="single" w:sz="4" w:space="0" w:color="auto"/>
               <w:left w:val="single" w:sz="4" w:space="0" w:color="auto"/>
@@ -11004,11 +11644,18 @@
                 <w:szCs w:val="20"/>
               </w:rPr>
             </w:pPr>
-          </w:p>
-        </w:tc>
-        <w:tc>
-          <w:tcPr>
-            <w:tcW w:w="3969" w:type="dxa"/>
+            <w:r>
+              <w:rPr>
+                <w:sz w:val="20"/>
+                <w:szCs w:val="20"/>
+              </w:rPr>
+              <w:t>Check how many ticks it takes for the csv file to be read into the program.</w:t>
+            </w:r>
+          </w:p>
+        </w:tc>
+        <w:tc>
+          <w:tcPr>
+            <w:tcW w:w="4677" w:type="dxa"/>
             <w:gridSpan w:val="3"/>
             <w:tcBorders>
               <w:top w:val="single" w:sz="4" w:space="0" w:color="auto"/>
@@ -11030,6 +11677,123 @@
                 <w:szCs w:val="20"/>
               </w:rPr>
             </w:pPr>
+            <w:r>
+              <w:rPr>
+                <w:sz w:val="20"/>
+                <w:szCs w:val="20"/>
+              </w:rPr>
+              <w:drawing>
+                <wp:inline distT="0" distB="0" distL="0" distR="0" wp14:anchorId="78274089" wp14:editId="14E3AD00">
+                  <wp:extent cx="2832735" cy="966470"/>
+                  <wp:effectExtent l="0" t="0" r="5715" b="5080"/>
+                  <wp:docPr id="42" name="Picture 42"/>
+                  <wp:cNvGraphicFramePr>
+                    <a:graphicFrameLocks xmlns:a="http://schemas.openxmlformats.org/drawingml/2006/main" noChangeAspect="1"/>
+                  </wp:cNvGraphicFramePr>
+                  <a:graphic xmlns:a="http://schemas.openxmlformats.org/drawingml/2006/main">
+                    <a:graphicData uri="http://schemas.openxmlformats.org/drawingml/2006/picture">
+                      <pic:pic xmlns:pic="http://schemas.openxmlformats.org/drawingml/2006/picture">
+                        <pic:nvPicPr>
+                          <pic:cNvPr id="1" name=""/>
+                          <pic:cNvPicPr/>
+                        </pic:nvPicPr>
+                        <pic:blipFill>
+                          <a:blip r:embed="rId23"/>
+                          <a:stretch>
+                            <a:fillRect/>
+                          </a:stretch>
+                        </pic:blipFill>
+                        <pic:spPr>
+                          <a:xfrm>
+                            <a:off x="0" y="0"/>
+                            <a:ext cx="2832735" cy="966470"/>
+                          </a:xfrm>
+                          <a:prstGeom prst="rect">
+                            <a:avLst/>
+                          </a:prstGeom>
+                        </pic:spPr>
+                      </pic:pic>
+                    </a:graphicData>
+                  </a:graphic>
+                </wp:inline>
+              </w:drawing>
+            </w:r>
+          </w:p>
+          <w:p>
+            <w:pPr>
+              <w:tabs>
+                <w:tab w:val="left" w:pos="497"/>
+              </w:tabs>
+              <w:spacing w:after="0"/>
+              <w:rPr>
+                <w:sz w:val="20"/>
+                <w:szCs w:val="20"/>
+              </w:rPr>
+            </w:pPr>
+            <w:r>
+              <w:rPr>
+                <w:sz w:val="20"/>
+                <w:szCs w:val="20"/>
+              </w:rPr>
+              <w:t>The sorted dictionary took longer ticks to complete the same method used for the dictionary. This means that it has a bigger O number. The algorithm used to calculate sorted dictionary structure is O</w:t>
+            </w:r>
+            <w:r>
+              <w:rPr>
+                <w:sz w:val="20"/>
+                <w:szCs w:val="20"/>
+              </w:rPr>
+              <w:t xml:space="preserve"> </w:t>
+            </w:r>
+            <w:r>
+              <w:rPr>
+                <w:sz w:val="20"/>
+                <w:szCs w:val="20"/>
+              </w:rPr>
+              <w:t>(n log n)</w:t>
+            </w:r>
+            <w:r>
+              <w:rPr>
+                <w:sz w:val="20"/>
+                <w:szCs w:val="20"/>
+              </w:rPr>
+              <w:t>,</w:t>
+            </w:r>
+            <w:r>
+              <w:rPr>
+                <w:sz w:val="20"/>
+                <w:szCs w:val="20"/>
+              </w:rPr>
+              <w:t xml:space="preserve"> </w:t>
+            </w:r>
+            <w:r>
+              <w:rPr>
+                <w:sz w:val="20"/>
+                <w:szCs w:val="20"/>
+              </w:rPr>
+              <w:t xml:space="preserve">this is because sorted dictionary uses a binary-search-tree which is designed to use as may operations as necessary to use as little RAM as possible. This is different to dictionary data structure which implements as a hash-table. Hash-tables are designed to use excess memory </w:t>
+            </w:r>
+            <w:r>
+              <w:rPr>
+                <w:sz w:val="20"/>
+                <w:szCs w:val="20"/>
+              </w:rPr>
+              <w:t>to</w:t>
+            </w:r>
+            <w:r>
+              <w:rPr>
+                <w:sz w:val="20"/>
+                <w:szCs w:val="20"/>
+              </w:rPr>
+              <w:t xml:space="preserve"> use as few operations as </w:t>
+            </w:r>
+            <w:r>
+              <w:rPr>
+                <w:sz w:val="20"/>
+                <w:szCs w:val="20"/>
+              </w:rPr>
+              <w:lastRenderedPageBreak/>
+              <w:t xml:space="preserve">possible, allowing the method under the dictionary data structure to finish its job within less ticks. </w:t>
+            </w:r>
           </w:p>
         </w:tc>
       </w:tr>
@@ -11060,11 +11824,19 @@
                 <w:szCs w:val="20"/>
               </w:rPr>
             </w:pPr>
-          </w:p>
-        </w:tc>
-        <w:tc>
-          <w:tcPr>
-            <w:tcW w:w="3685" w:type="dxa"/>
+            <w:r>
+              <w:rPr>
+                <w:sz w:val="20"/>
+                <w:szCs w:val="20"/>
+              </w:rPr>
+              <w:lastRenderedPageBreak/>
+              <w:t>Test 2</w:t>
+            </w:r>
+          </w:p>
+        </w:tc>
+        <w:tc>
+          <w:tcPr>
+            <w:tcW w:w="2977" w:type="dxa"/>
             <w:tcBorders>
               <w:top w:val="single" w:sz="4" w:space="0" w:color="auto"/>
               <w:left w:val="single" w:sz="4" w:space="0" w:color="auto"/>
@@ -11085,11 +11857,18 @@
                 <w:szCs w:val="20"/>
               </w:rPr>
             </w:pPr>
-          </w:p>
-        </w:tc>
-        <w:tc>
-          <w:tcPr>
-            <w:tcW w:w="3969" w:type="dxa"/>
+            <w:r>
+              <w:rPr>
+                <w:sz w:val="20"/>
+                <w:szCs w:val="20"/>
+              </w:rPr>
+              <w:t>Check how many ticks it takes for Program to write in the csv file</w:t>
+            </w:r>
+          </w:p>
+        </w:tc>
+        <w:tc>
+          <w:tcPr>
+            <w:tcW w:w="4677" w:type="dxa"/>
             <w:gridSpan w:val="3"/>
             <w:tcBorders>
               <w:top w:val="single" w:sz="4" w:space="0" w:color="auto"/>
@@ -11111,6 +11890,87 @@
                 <w:szCs w:val="20"/>
               </w:rPr>
             </w:pPr>
+            <w:r>
+              <w:rPr>
+                <w:sz w:val="20"/>
+                <w:szCs w:val="20"/>
+              </w:rPr>
+              <w:drawing>
+                <wp:inline distT="0" distB="0" distL="0" distR="0" wp14:anchorId="199F4E82" wp14:editId="0F937E69">
+                  <wp:extent cx="2832735" cy="1105535"/>
+                  <wp:effectExtent l="0" t="0" r="5715" b="0"/>
+                  <wp:docPr id="47" name="Picture 47"/>
+                  <wp:cNvGraphicFramePr>
+                    <a:graphicFrameLocks xmlns:a="http://schemas.openxmlformats.org/drawingml/2006/main" noChangeAspect="1"/>
+                  </wp:cNvGraphicFramePr>
+                  <a:graphic xmlns:a="http://schemas.openxmlformats.org/drawingml/2006/main">
+                    <a:graphicData uri="http://schemas.openxmlformats.org/drawingml/2006/picture">
+                      <pic:pic xmlns:pic="http://schemas.openxmlformats.org/drawingml/2006/picture">
+                        <pic:nvPicPr>
+                          <pic:cNvPr id="1" name=""/>
+                          <pic:cNvPicPr/>
+                        </pic:nvPicPr>
+                        <pic:blipFill>
+                          <a:blip r:embed="rId24"/>
+                          <a:stretch>
+                            <a:fillRect/>
+                          </a:stretch>
+                        </pic:blipFill>
+                        <pic:spPr>
+                          <a:xfrm>
+                            <a:off x="0" y="0"/>
+                            <a:ext cx="2832735" cy="1105535"/>
+                          </a:xfrm>
+                          <a:prstGeom prst="rect">
+                            <a:avLst/>
+                          </a:prstGeom>
+                        </pic:spPr>
+                      </pic:pic>
+                    </a:graphicData>
+                  </a:graphic>
+                </wp:inline>
+              </w:drawing>
+            </w:r>
+          </w:p>
+          <w:p>
+            <w:pPr>
+              <w:tabs>
+                <w:tab w:val="left" w:pos="497"/>
+              </w:tabs>
+              <w:spacing w:after="0"/>
+              <w:rPr>
+                <w:sz w:val="20"/>
+                <w:szCs w:val="20"/>
+              </w:rPr>
+            </w:pPr>
+            <w:r>
+              <w:rPr>
+                <w:sz w:val="20"/>
+                <w:szCs w:val="20"/>
+              </w:rPr>
+              <w:t xml:space="preserve">As see evidence from the pictures. The performance of dictionary is faster (smaller Big O) than the performance of the sorted dictionary </w:t>
+            </w:r>
+            <w:r>
+              <w:rPr>
+                <w:sz w:val="20"/>
+                <w:szCs w:val="20"/>
+              </w:rPr>
+              <w:t>(smaller Big O)</w:t>
+            </w:r>
+            <w:r>
+              <w:rPr>
+                <w:sz w:val="20"/>
+                <w:szCs w:val="20"/>
+              </w:rPr>
+              <w:t>. This means it is better to use the dictionary data structure in the program because it is faster</w:t>
+            </w:r>
+            <w:r>
+              <w:rPr>
+                <w:sz w:val="20"/>
+                <w:szCs w:val="20"/>
+              </w:rPr>
+              <w:t>.</w:t>
+            </w:r>
           </w:p>
         </w:tc>
       </w:tr>
@@ -11421,6 +12281,9 @@
             <w:pPr>
               <w:spacing w:after="0"/>
             </w:pPr>
+            <w:r>
+              <w:t>23/11</w:t>
+            </w:r>
           </w:p>
         </w:tc>
         <w:tc>
@@ -11439,6 +12302,9 @@
             <w:pPr>
               <w:spacing w:after="0"/>
             </w:pPr>
+            <w:r>
+              <w:t xml:space="preserve">The staff will be informed of the new program. The training conference date will also be announced so that they can prepare themselves for it. </w:t>
+            </w:r>
           </w:p>
         </w:tc>
         <w:tc>
@@ -11458,6 +12324,9 @@
             <w:pPr>
               <w:spacing w:after="0"/>
             </w:pPr>
+            <w:r>
+              <w:t xml:space="preserve">It is important to notify the staff of the upcoming changes that are going to take place in their workplace. </w:t>
+            </w:r>
           </w:p>
         </w:tc>
       </w:tr>
@@ -11481,6 +12350,9 @@
             <w:pPr>
               <w:spacing w:after="0"/>
             </w:pPr>
+            <w:r>
+              <w:t>26/11</w:t>
+            </w:r>
           </w:p>
         </w:tc>
         <w:tc>
@@ -11499,6 +12371,12 @@
             <w:pPr>
               <w:spacing w:after="0"/>
             </w:pPr>
+            <w:r>
+              <w:t xml:space="preserve">A training conference will be held to teach the staff how to use the new program that is going to be implemented. Any questions or difficulties they face will be answered by the instructors. </w:t>
+            </w:r>
+            <w:r>
+              <w:t xml:space="preserve">Any questions regarding the program after the conference will be answered by the IT help desk. </w:t>
+            </w:r>
           </w:p>
         </w:tc>
         <w:tc>
@@ -11518,6 +12396,9 @@
             <w:pPr>
               <w:spacing w:after="0"/>
             </w:pPr>
+            <w:r>
+              <w:t xml:space="preserve">It is important to help the staff get familiarized with the new program before it is implemented so that there will be fewer issues when it is being used. </w:t>
+            </w:r>
           </w:p>
         </w:tc>
       </w:tr>
@@ -11541,6 +12422,9 @@
             <w:pPr>
               <w:spacing w:after="0"/>
             </w:pPr>
+            <w:r>
+              <w:t>28/11</w:t>
+            </w:r>
           </w:p>
         </w:tc>
         <w:tc>
@@ -11559,6 +12443,9 @@
             <w:pPr>
               <w:spacing w:after="0"/>
             </w:pPr>
+            <w:r>
+              <w:t>The program will be implemented into the workplace.</w:t>
+            </w:r>
           </w:p>
         </w:tc>
         <w:tc>
@@ -11601,6 +12488,9 @@
             <w:pPr>
               <w:spacing w:after="0"/>
             </w:pPr>
+            <w:r>
+              <w:t>26/12</w:t>
+            </w:r>
           </w:p>
         </w:tc>
         <w:tc>
@@ -11619,6 +12509,9 @@
             <w:pPr>
               <w:spacing w:after="0"/>
             </w:pPr>
+            <w:r>
+              <w:t xml:space="preserve">The staff will be asked to fill out a feedback survey about their experience using the new program. </w:t>
+            </w:r>
           </w:p>
         </w:tc>
         <w:tc>
@@ -11638,66 +12531,9 @@
             <w:pPr>
               <w:spacing w:after="0"/>
             </w:pPr>
-          </w:p>
-        </w:tc>
-      </w:tr>
-      <w:tr>
-        <w:trPr>
-          <w:trHeight w:val="456"/>
-        </w:trPr>
-        <w:tc>
-          <w:tcPr>
-            <w:tcW w:w="1838" w:type="dxa"/>
-            <w:tcBorders>
-              <w:top w:val="single" w:sz="4" w:space="0" w:color="auto"/>
-              <w:left w:val="single" w:sz="4" w:space="0" w:color="auto"/>
-              <w:bottom w:val="single" w:sz="4" w:space="0" w:color="auto"/>
-              <w:right w:val="single" w:sz="4" w:space="0" w:color="auto"/>
-            </w:tcBorders>
-            <w:shd w:val="clear" w:color="auto" w:fill="auto"/>
-            <w:vAlign w:val="center"/>
-          </w:tcPr>
-          <w:p>
-            <w:pPr>
-              <w:spacing w:after="0"/>
-            </w:pPr>
-          </w:p>
-        </w:tc>
-        <w:tc>
-          <w:tcPr>
-            <w:tcW w:w="4111" w:type="dxa"/>
-            <w:tcBorders>
-              <w:top w:val="single" w:sz="4" w:space="0" w:color="auto"/>
-              <w:left w:val="single" w:sz="4" w:space="0" w:color="auto"/>
-              <w:bottom w:val="single" w:sz="4" w:space="0" w:color="auto"/>
-              <w:right w:val="single" w:sz="4" w:space="0" w:color="auto"/>
-            </w:tcBorders>
-            <w:shd w:val="clear" w:color="auto" w:fill="auto"/>
-            <w:vAlign w:val="center"/>
-          </w:tcPr>
-          <w:p>
-            <w:pPr>
-              <w:spacing w:after="0"/>
-            </w:pPr>
-          </w:p>
-        </w:tc>
-        <w:tc>
-          <w:tcPr>
-            <w:tcW w:w="3685" w:type="dxa"/>
-            <w:gridSpan w:val="3"/>
-            <w:tcBorders>
-              <w:top w:val="single" w:sz="4" w:space="0" w:color="auto"/>
-              <w:left w:val="single" w:sz="4" w:space="0" w:color="auto"/>
-              <w:bottom w:val="single" w:sz="4" w:space="0" w:color="auto"/>
-              <w:right w:val="single" w:sz="4" w:space="0" w:color="auto"/>
-            </w:tcBorders>
-            <w:shd w:val="clear" w:color="auto" w:fill="auto"/>
-            <w:vAlign w:val="center"/>
-          </w:tcPr>
-          <w:p>
-            <w:pPr>
-              <w:spacing w:after="0"/>
-            </w:pPr>
+            <w:r>
+              <w:t xml:space="preserve">The program will be update according to any valid feedback or bugs found in the program. </w:t>
+            </w:r>
           </w:p>
         </w:tc>
       </w:tr>
@@ -17314,9 +18150,9 @@
       </w:r>
     </w:p>
     <w:sectPr>
-      <w:headerReference w:type="even" r:id="rId15"/>
-      <w:headerReference w:type="default" r:id="rId16"/>
-      <w:headerReference w:type="first" r:id="rId17"/>
+      <w:headerReference w:type="even" r:id="rId25"/>
+      <w:headerReference w:type="default" r:id="rId26"/>
+      <w:headerReference w:type="first" r:id="rId27"/>
       <w:type w:val="continuous"/>
       <w:pgSz w:w="11906" w:h="16838"/>
       <w:pgMar w:top="1701" w:right="1134" w:bottom="1134" w:left="1134" w:header="568" w:footer="457" w:gutter="0"/>
@@ -24478,6 +25314,10 @@
 </file>
 
 <file path=customXml/item1.xml><?xml version="1.0" encoding="utf-8"?>
+<b:Sources xmlns:b="http://schemas.openxmlformats.org/officeDocument/2006/bibliography" xmlns="http://schemas.openxmlformats.org/officeDocument/2006/bibliography" SelectedStyle="\APASixthEditionOfficeOnline.xsl" StyleName="APA" Version="6"/>
+</file>
+
+<file path=customXml/item2.xml><?xml version="1.0" encoding="utf-8"?>
 <ct:contentTypeSchema xmlns:ct="http://schemas.microsoft.com/office/2006/metadata/contentType" xmlns:ma="http://schemas.microsoft.com/office/2006/metadata/properties/metaAttributes" ct:_="" ma:_="" ma:contentTypeName="Document" ma:contentTypeID="0x01010033E45C82FA6F1242BE0F0E8FD3AC3E42" ma:contentTypeVersion="12" ma:contentTypeDescription="Create a new document." ma:contentTypeScope="" ma:versionID="30540801b1b603089ef3c0001f4252d4">
   <xsd:schema xmlns:xsd="http://www.w3.org/2001/XMLSchema" xmlns:xs="http://www.w3.org/2001/XMLSchema" xmlns:p="http://schemas.microsoft.com/office/2006/metadata/properties" xmlns:ns3="8b07bbcc-12da-4100-93f1-9d8cf55f2d91" xmlns:ns4="63d80fdd-e085-4d40-a7ed-b240d1aa1699" targetNamespace="http://schemas.microsoft.com/office/2006/metadata/properties" ma:root="true" ma:fieldsID="669878f326e6a82dab07128741202fe0" ns3:_="" ns4:_="">
     <xsd:import namespace="8b07bbcc-12da-4100-93f1-9d8cf55f2d91"/>
@@ -24694,17 +25534,7 @@
 </ct:contentTypeSchema>
 </file>
 
-<file path=customXml/item2.xml><?xml version="1.0" encoding="utf-8"?>
-<b:Sources xmlns:b="http://schemas.openxmlformats.org/officeDocument/2006/bibliography" xmlns="http://schemas.openxmlformats.org/officeDocument/2006/bibliography" SelectedStyle="\APASixthEditionOfficeOnline.xsl" StyleName="APA" Version="6"/>
-</file>
-
 <file path=customXml/item3.xml><?xml version="1.0" encoding="utf-8"?>
-<p:properties xmlns:p="http://schemas.microsoft.com/office/2006/metadata/properties" xmlns:xsi="http://www.w3.org/2001/XMLSchema-instance" xmlns:pc="http://schemas.microsoft.com/office/infopath/2007/PartnerControls">
-  <documentManagement/>
-</p:properties>
-</file>
-
-<file path=customXml/item4.xml><?xml version="1.0" encoding="utf-8"?>
 <?mso-contentType ?>
 <FormTemplates xmlns="http://schemas.microsoft.com/sharepoint/v3/contenttype/forms">
   <Display>DocumentLibraryForm</Display>
@@ -24713,7 +25543,21 @@
 </FormTemplates>
 </file>
 
+<file path=customXml/item4.xml><?xml version="1.0" encoding="utf-8"?>
+<p:properties xmlns:p="http://schemas.microsoft.com/office/2006/metadata/properties" xmlns:xsi="http://www.w3.org/2001/XMLSchema-instance" xmlns:pc="http://schemas.microsoft.com/office/infopath/2007/PartnerControls">
+  <documentManagement/>
+</p:properties>
+</file>
+
 <file path=customXml/itemProps1.xml><?xml version="1.0" encoding="utf-8"?>
+<ds:datastoreItem xmlns:ds="http://schemas.openxmlformats.org/officeDocument/2006/customXml" ds:itemID="{7880F664-6C5D-4B87-9345-78AEE8D018B7}">
+  <ds:schemaRefs>
+    <ds:schemaRef ds:uri="http://schemas.openxmlformats.org/officeDocument/2006/bibliography"/>
+  </ds:schemaRefs>
+</ds:datastoreItem>
+</file>
+
+<file path=customXml/itemProps2.xml><?xml version="1.0" encoding="utf-8"?>
 <ds:datastoreItem xmlns:ds="http://schemas.openxmlformats.org/officeDocument/2006/customXml" ds:itemID="{7994E223-60DA-4A99-B37F-8BB056EE0767}">
   <ds:schemaRefs>
     <ds:schemaRef ds:uri="http://schemas.microsoft.com/office/2006/metadata/contentType"/>
@@ -24732,27 +25576,19 @@
 </ds:datastoreItem>
 </file>
 
-<file path=customXml/itemProps2.xml><?xml version="1.0" encoding="utf-8"?>
-<ds:datastoreItem xmlns:ds="http://schemas.openxmlformats.org/officeDocument/2006/customXml" ds:itemID="{7880F664-6C5D-4B87-9345-78AEE8D018B7}">
+<file path=customXml/itemProps3.xml><?xml version="1.0" encoding="utf-8"?>
+<ds:datastoreItem xmlns:ds="http://schemas.openxmlformats.org/officeDocument/2006/customXml" ds:itemID="{A80EEEA6-436B-49D9-8C20-9336E244E8CE}">
   <ds:schemaRefs>
-    <ds:schemaRef ds:uri="http://schemas.openxmlformats.org/officeDocument/2006/bibliography"/>
+    <ds:schemaRef ds:uri="http://schemas.microsoft.com/sharepoint/v3/contenttype/forms"/>
   </ds:schemaRefs>
 </ds:datastoreItem>
 </file>
 
-<file path=customXml/itemProps3.xml><?xml version="1.0" encoding="utf-8"?>
+<file path=customXml/itemProps4.xml><?xml version="1.0" encoding="utf-8"?>
 <ds:datastoreItem xmlns:ds="http://schemas.openxmlformats.org/officeDocument/2006/customXml" ds:itemID="{DE34826B-69CA-4F73-92F8-D6287CBB69AF}">
   <ds:schemaRefs>
     <ds:schemaRef ds:uri="http://schemas.microsoft.com/office/2006/metadata/properties"/>
     <ds:schemaRef ds:uri="http://schemas.microsoft.com/office/infopath/2007/PartnerControls"/>
   </ds:schemaRefs>
 </ds:datastoreItem>
-</file>
-
-<file path=customXml/itemProps4.xml><?xml version="1.0" encoding="utf-8"?>
-<ds:datastoreItem xmlns:ds="http://schemas.openxmlformats.org/officeDocument/2006/customXml" ds:itemID="{A80EEEA6-436B-49D9-8C20-9336E244E8CE}">
-  <ds:schemaRefs>
-    <ds:schemaRef ds:uri="http://schemas.microsoft.com/sharepoint/v3/contenttype/forms"/>
-  </ds:schemaRefs>
-</ds:datastoreItem>
 </file>